--- a/Функциональное программирование/лабы/Лаба 3/Березин ФП отчет ЛР 3.docx
+++ b/Функциональное программирование/лабы/Лаба 3/Березин ФП отчет ЛР 3.docx
@@ -81,7 +81,7 @@
             <v:formulas/>
             <v:path o:connecttype="segments"/>
           </v:shape>
-          <o:OLEObject Type="Embed" ProgID="StaticMetafile" ShapeID="ole_rId2" DrawAspect="Content" ObjectID="_1694611924" r:id="rId6"/>
+          <o:OLEObject Type="Embed" ProgID="StaticMetafile" ShapeID="ole_rId2" DrawAspect="Content" ObjectID="_1695821339" r:id="rId6"/>
         </w:object>
       </w:r>
     </w:p>
@@ -440,8 +440,6 @@
           <w:r>
             <w:t>Содержание</w:t>
           </w:r>
-          <w:bookmarkStart w:id="0" w:name="_GoBack"/>
-          <w:bookmarkEnd w:id="0"/>
         </w:p>
         <w:p>
           <w:pPr>
@@ -883,31 +881,31 @@
       <w:pPr>
         <w:pStyle w:val="1"/>
       </w:pPr>
-      <w:bookmarkStart w:id="1" w:name="_Toc83999173"/>
+      <w:bookmarkStart w:id="0" w:name="_Toc83999173"/>
       <w:r>
         <w:lastRenderedPageBreak/>
         <w:t>1 Цель работы</w:t>
       </w:r>
+      <w:bookmarkEnd w:id="0"/>
+    </w:p>
+    <w:p>
+      <w:r>
+        <w:t xml:space="preserve">Научиться определять </w:t>
+      </w:r>
+      <w:r>
+        <w:t>функции высшего порядка. Получить представление о лямбда-абстракции и селекции. Приобрести навыки определения функций с лямбда-абстракцией.</w:t>
+      </w:r>
+    </w:p>
+    <w:p/>
+    <w:p>
+      <w:pPr>
+        <w:pStyle w:val="1"/>
+      </w:pPr>
+      <w:bookmarkStart w:id="1" w:name="_Toc83999174"/>
+      <w:r>
+        <w:t>2 Текст задания</w:t>
+      </w:r>
       <w:bookmarkEnd w:id="1"/>
-    </w:p>
-    <w:p>
-      <w:r>
-        <w:t xml:space="preserve">Научиться определять </w:t>
-      </w:r>
-      <w:r>
-        <w:t>функции высшего порядка. Получить представление о лямбда-абстракции и селекции. Приобрести навыки определения функций с лямбда-абстракцией.</w:t>
-      </w:r>
-    </w:p>
-    <w:p/>
-    <w:p>
-      <w:pPr>
-        <w:pStyle w:val="1"/>
-      </w:pPr>
-      <w:bookmarkStart w:id="2" w:name="_Toc83999174"/>
-      <w:r>
-        <w:t>2 Текст задания</w:t>
-      </w:r>
-      <w:bookmarkEnd w:id="2"/>
     </w:p>
     <w:p>
       <w:r>
@@ -1046,7 +1044,7 @@
           <w:lang w:val="en-US"/>
         </w:rPr>
       </w:pPr>
-      <w:bookmarkStart w:id="3" w:name="_Toc83999175"/>
+      <w:bookmarkStart w:id="2" w:name="_Toc83999175"/>
       <w:r>
         <w:rPr>
           <w:lang w:val="en-US"/>
@@ -1066,7 +1064,7 @@
       <w:r>
         <w:t>программы</w:t>
       </w:r>
-      <w:bookmarkEnd w:id="3"/>
+      <w:bookmarkEnd w:id="2"/>
     </w:p>
     <w:p>
       <w:pPr>
@@ -1330,27 +1328,15 @@
           <w:lang w:val="en-US" w:eastAsia="ru-RU"/>
         </w:rPr>
       </w:pPr>
-      <w:proofErr w:type="gramStart"/>
-      <w:r>
-        <w:rPr>
-          <w:rFonts w:ascii="Consolas" w:eastAsia="Times New Roman" w:hAnsi="Consolas" w:cs="Times New Roman"/>
-          <w:color w:val="000000"/>
-          <w:sz w:val="21"/>
-          <w:szCs w:val="21"/>
-          <w:lang w:val="en-US" w:eastAsia="ru-RU"/>
-        </w:rPr>
-        <w:t>mean</w:t>
-      </w:r>
-      <w:proofErr w:type="gramEnd"/>
-      <w:r>
-        <w:rPr>
-          <w:rFonts w:ascii="Consolas" w:eastAsia="Times New Roman" w:hAnsi="Consolas" w:cs="Times New Roman"/>
-          <w:color w:val="000000"/>
-          <w:sz w:val="21"/>
-          <w:szCs w:val="21"/>
-          <w:lang w:val="en-US" w:eastAsia="ru-RU"/>
-        </w:rPr>
-        <w:t> s = (</w:t>
+      <w:r>
+        <w:rPr>
+          <w:rFonts w:ascii="Consolas" w:eastAsia="Times New Roman" w:hAnsi="Consolas" w:cs="Times New Roman"/>
+          <w:color w:val="000000"/>
+          <w:sz w:val="21"/>
+          <w:szCs w:val="21"/>
+          <w:lang w:val="en-US" w:eastAsia="ru-RU"/>
+        </w:rPr>
+        <w:t>mean s = (</w:t>
       </w:r>
       <w:proofErr w:type="spellStart"/>
       <w:r>
@@ -1454,7 +1440,19 @@
           <w:szCs w:val="21"/>
           <w:lang w:val="en-US" w:eastAsia="ru-RU"/>
         </w:rPr>
-        <w:t>+y) </w:t>
+        <w:t>+x</w:t>
+      </w:r>
+      <w:bookmarkStart w:id="3" w:name="_GoBack"/>
+      <w:bookmarkEnd w:id="3"/>
+      <w:r>
+        <w:rPr>
+          <w:rFonts w:ascii="Consolas" w:eastAsia="Times New Roman" w:hAnsi="Consolas" w:cs="Times New Roman"/>
+          <w:color w:val="000000"/>
+          <w:sz w:val="21"/>
+          <w:szCs w:val="21"/>
+          <w:lang w:val="en-US" w:eastAsia="ru-RU"/>
+        </w:rPr>
+        <w:t>) </w:t>
       </w:r>
       <w:r>
         <w:rPr>
@@ -3231,49 +3229,31 @@
     <w:p>
       <w:pPr>
         <w:jc w:val="left"/>
-        <w:rPr>
-          <w:lang w:val="en-US"/>
-        </w:rPr>
-      </w:pPr>
-    </w:p>
-    <w:p>
-      <w:pPr>
-        <w:jc w:val="left"/>
-        <w:rPr>
-          <w:lang w:val="en-US"/>
-        </w:rPr>
-      </w:pPr>
-    </w:p>
-    <w:p>
-      <w:pPr>
-        <w:jc w:val="left"/>
-        <w:rPr>
-          <w:lang w:val="en-US"/>
-        </w:rPr>
-      </w:pPr>
-    </w:p>
-    <w:p>
-      <w:pPr>
-        <w:jc w:val="left"/>
-        <w:rPr>
-          <w:lang w:val="en-US"/>
-        </w:rPr>
-      </w:pPr>
-    </w:p>
-    <w:p>
-      <w:pPr>
-        <w:jc w:val="left"/>
-        <w:rPr>
-          <w:lang w:val="en-US"/>
-        </w:rPr>
-      </w:pPr>
-    </w:p>
-    <w:p>
-      <w:pPr>
-        <w:jc w:val="left"/>
-        <w:rPr>
-          <w:lang w:val="en-US"/>
-        </w:rPr>
+      </w:pPr>
+    </w:p>
+    <w:p>
+      <w:pPr>
+        <w:jc w:val="left"/>
+      </w:pPr>
+    </w:p>
+    <w:p>
+      <w:pPr>
+        <w:jc w:val="left"/>
+      </w:pPr>
+    </w:p>
+    <w:p>
+      <w:pPr>
+        <w:jc w:val="left"/>
+      </w:pPr>
+    </w:p>
+    <w:p>
+      <w:pPr>
+        <w:jc w:val="left"/>
+      </w:pPr>
+    </w:p>
+    <w:p>
+      <w:pPr>
+        <w:jc w:val="left"/>
       </w:pPr>
     </w:p>
     <w:p>
@@ -4289,7 +4269,7 @@
 </file>
 
 <file path=customXml/itemProps1.xml><?xml version="1.0" encoding="utf-8"?>
-<ds:datastoreItem xmlns:ds="http://schemas.openxmlformats.org/officeDocument/2006/customXml" ds:itemID="{BBFF9779-2B3A-4D9D-89AF-6A98D5CB0D89}">
+<ds:datastoreItem xmlns:ds="http://schemas.openxmlformats.org/officeDocument/2006/customXml" ds:itemID="{ED8A98E4-C616-413F-849D-CD910ED842E8}">
   <ds:schemaRefs>
     <ds:schemaRef ds:uri="http://schemas.openxmlformats.org/officeDocument/2006/bibliography"/>
   </ds:schemaRefs>
